--- a/assets/exams/Ázsia.docx
+++ b/assets/exams/Ázsia.docx
@@ -57,7 +57,7 @@
           <w:szCs w:val="44"/>
         </w:rPr>
         <w:drawing>
-          <wp:inline distT="0" distB="0" distL="0" distR="0" wp14:anchorId="352A6FFC" wp14:editId="2A696D1C">
+          <wp:inline distT="0" distB="0" distL="0" distR="0" wp14:anchorId="352A6FFC" wp14:editId="1091E378">
             <wp:extent cx="5943600" cy="5943600"/>
             <wp:effectExtent l="0" t="0" r="0" b="0"/>
             <wp:docPr id="64389175" name="Kép 1"/>
@@ -612,7 +612,7 @@
           <w:szCs w:val="44"/>
         </w:rPr>
         <w:drawing>
-          <wp:inline distT="0" distB="0" distL="0" distR="0" wp14:anchorId="7DB29C82" wp14:editId="695DE2C4">
+          <wp:inline distT="0" distB="0" distL="0" distR="0" wp14:anchorId="7DB29C82" wp14:editId="19BE3647">
             <wp:extent cx="5943600" cy="5943600"/>
             <wp:effectExtent l="0" t="0" r="0" b="0"/>
             <wp:docPr id="736973716" name="Kép 736973716"/>
